--- a/Updated Question.docx
+++ b/Updated Question.docx
@@ -303,48 +303,128 @@
           <w:szCs w:val="24"/>
         </w:rPr>
       </w:pPr>
-    </w:p>
-    <w:p>
-      <w:pPr>
-        <w:jc w:val="center"/>
-        <w:rPr>
-          <w:rFonts w:ascii="Times New Roman" w:hAnsi="Times New Roman" w:cs="Times New Roman"/>
-          <w:b/>
-          <w:color w:val="538135" w:themeColor="accent6" w:themeShade="BF"/>
-          <w:sz w:val="24"/>
-          <w:szCs w:val="24"/>
-        </w:rPr>
-      </w:pPr>
-      <w:r>
-        <w:rPr>
-          <w:rFonts w:ascii="Times New Roman" w:hAnsi="Times New Roman" w:cs="Times New Roman"/>
-          <w:b/>
-          <w:color w:val="538135" w:themeColor="accent6" w:themeShade="BF"/>
-          <w:sz w:val="24"/>
-          <w:szCs w:val="24"/>
-        </w:rPr>
-        <w:t>MCQ Question No:</w:t>
-      </w:r>
-    </w:p>
-    <w:p>
-      <w:pPr>
-        <w:jc w:val="both"/>
-        <w:rPr>
-          <w:rFonts w:ascii="Times New Roman" w:hAnsi="Times New Roman" w:cs="Times New Roman"/>
-          <w:sz w:val="24"/>
-          <w:szCs w:val="24"/>
-        </w:rPr>
-      </w:pPr>
-      <w:r>
-        <w:rPr>
-          <w:rFonts w:ascii="Times New Roman" w:hAnsi="Times New Roman" w:cs="Times New Roman"/>
-          <w:sz w:val="24"/>
-          <w:szCs w:val="24"/>
-        </w:rPr>
-        <w:t>37, 40, 44, 48, 52, 53, 72, 74, 106, 109, 124, 155, 160, 187, 192, 220, 221, 222, 237, 245, 252, 263, 268, 269, 280, 285, 296, 297, 298</w:t>
+      <w:r>
+        <w:rPr>
+          <w:rFonts w:ascii="Times New Roman" w:hAnsi="Times New Roman" w:cs="Times New Roman"/>
+          <w:b/>
+          <w:sz w:val="24"/>
+          <w:szCs w:val="24"/>
+        </w:rPr>
+        <w:t>Question-11</w:t>
+      </w:r>
+      <w:r>
+        <w:rPr>
+          <w:rFonts w:ascii="Times New Roman" w:hAnsi="Times New Roman" w:cs="Times New Roman"/>
+          <w:b/>
+          <w:sz w:val="24"/>
+          <w:szCs w:val="24"/>
+        </w:rPr>
+        <w:t>:</w:t>
+      </w:r>
+      <w:r>
+        <w:rPr>
+          <w:rFonts w:ascii="Times New Roman" w:hAnsi="Times New Roman" w:cs="Times New Roman"/>
+          <w:b/>
+          <w:sz w:val="24"/>
+          <w:szCs w:val="24"/>
+        </w:rPr>
+        <w:t xml:space="preserve"> </w:t>
+      </w:r>
+      <w:r>
+        <w:rPr>
+          <w:rFonts w:ascii="Times New Roman" w:hAnsi="Times New Roman" w:cs="Times New Roman"/>
+          <w:sz w:val="24"/>
+          <w:szCs w:val="24"/>
+        </w:rPr>
+        <w:t>What is Index?</w:t>
+      </w:r>
+    </w:p>
+    <w:p>
+      <w:pPr>
+        <w:jc w:val="both"/>
+        <w:rPr>
+          <w:rFonts w:ascii="Times New Roman" w:hAnsi="Times New Roman" w:cs="Times New Roman"/>
+          <w:sz w:val="24"/>
+          <w:szCs w:val="24"/>
+        </w:rPr>
+      </w:pPr>
+      <w:r>
+        <w:rPr>
+          <w:rFonts w:ascii="Times New Roman" w:hAnsi="Times New Roman" w:cs="Times New Roman"/>
+          <w:b/>
+          <w:sz w:val="24"/>
+          <w:szCs w:val="24"/>
+        </w:rPr>
+        <w:t>Question-12</w:t>
+      </w:r>
+      <w:r>
+        <w:rPr>
+          <w:rFonts w:ascii="Times New Roman" w:hAnsi="Times New Roman" w:cs="Times New Roman"/>
+          <w:b/>
+          <w:sz w:val="24"/>
+          <w:szCs w:val="24"/>
+        </w:rPr>
+        <w:t>:</w:t>
+      </w:r>
+      <w:r>
+        <w:rPr>
+          <w:rFonts w:ascii="Times New Roman" w:hAnsi="Times New Roman" w:cs="Times New Roman"/>
+          <w:b/>
+          <w:sz w:val="24"/>
+          <w:szCs w:val="24"/>
+        </w:rPr>
+        <w:t xml:space="preserve"> </w:t>
+      </w:r>
+      <w:r>
+        <w:rPr>
+          <w:rFonts w:ascii="Times New Roman" w:hAnsi="Times New Roman" w:cs="Times New Roman"/>
+          <w:sz w:val="24"/>
+          <w:szCs w:val="24"/>
+        </w:rPr>
+        <w:t>What is constraint?</w:t>
       </w:r>
       <w:bookmarkStart w:id="0" w:name="_GoBack"/>
       <w:bookmarkEnd w:id="0"/>
+    </w:p>
+    <w:p>
+      <w:pPr>
+        <w:jc w:val="center"/>
+        <w:rPr>
+          <w:rFonts w:ascii="Times New Roman" w:hAnsi="Times New Roman" w:cs="Times New Roman"/>
+          <w:b/>
+          <w:color w:val="538135" w:themeColor="accent6" w:themeShade="BF"/>
+          <w:sz w:val="24"/>
+          <w:szCs w:val="24"/>
+        </w:rPr>
+      </w:pPr>
+      <w:r>
+        <w:rPr>
+          <w:rFonts w:ascii="Times New Roman" w:hAnsi="Times New Roman" w:cs="Times New Roman"/>
+          <w:b/>
+          <w:color w:val="538135" w:themeColor="accent6" w:themeShade="BF"/>
+          <w:sz w:val="24"/>
+          <w:szCs w:val="24"/>
+        </w:rPr>
+        <w:t>MCQ Question No:</w:t>
+      </w:r>
+    </w:p>
+    <w:p>
+      <w:pPr>
+        <w:jc w:val="both"/>
+        <w:rPr>
+          <w:rFonts w:ascii="Times New Roman" w:hAnsi="Times New Roman" w:cs="Times New Roman"/>
+          <w:sz w:val="24"/>
+          <w:szCs w:val="24"/>
+        </w:rPr>
+      </w:pPr>
+      <w:r>
+        <w:rPr>
+          <w:rFonts w:ascii="Times New Roman" w:hAnsi="Times New Roman" w:cs="Times New Roman"/>
+          <w:sz w:val="24"/>
+          <w:szCs w:val="24"/>
+        </w:rPr>
+        <w:t>37, 40, 44, 48, 52, 53, 72, 74, 106, 109, 124, 155, 160, 187, 192, 220, 221, 222, 237, 245, 252, 263, 268, 269, 280, 285, 296, 297, 298</w:t>
+      </w:r>
     </w:p>
     <w:sectPr>
       <w:pgSz w:w="12240" w:h="15840"/>
